--- a/ac3/10. Fronteira Sistêmica.docx
+++ b/ac3/10. Fronteira Sistêmica.docx
@@ -67,7 +67,7 @@
           <mc:Choice Requires="wpg">
             <w:drawing>
               <wp:inline distB="114300" distT="114300" distL="114300" distR="114300">
-                <wp:extent cx="5110163" cy="3021337"/>
+                <wp:extent cx="4714875" cy="3133725"/>
                 <wp:effectExtent b="0" l="0" r="0" t="0"/>
                 <wp:docPr id="1" name=""/>
                 <a:graphic>
@@ -76,10 +76,10 @@
                       <wpg:cNvGrpSpPr/>
                       <wpg:grpSpPr>
                         <a:xfrm>
-                          <a:off x="2660363" y="357531"/>
-                          <a:ext cx="5110163" cy="3021337"/>
-                          <a:chOff x="2660363" y="357531"/>
-                          <a:chExt cx="3936137" cy="2330438"/>
+                          <a:off x="2916063" y="439300"/>
+                          <a:ext cx="4714875" cy="3133725"/>
+                          <a:chOff x="2916063" y="439300"/>
+                          <a:chExt cx="3680437" cy="2248669"/>
                         </a:xfrm>
                       </wpg:grpSpPr>
                       <wps:wsp>
@@ -154,7 +154,7 @@
                         <wpg:cNvGrpSpPr/>
                         <wpg:grpSpPr>
                           <a:xfrm>
-                            <a:off x="2660363" y="360600"/>
+                            <a:off x="2916063" y="439300"/>
                             <a:ext cx="1240200" cy="830475"/>
                             <a:chOff x="1680875" y="3043900"/>
                             <a:chExt cx="1240200" cy="830475"/>
@@ -347,7 +347,7 @@
                                     <w:sz w:val="24"/>
                                     <w:vertAlign w:val="baseline"/>
                                   </w:rPr>
-                                  <w:t xml:space="preserve">Proprietária</w:t>
+                                  <w:t xml:space="preserve">Comerciantes</w:t>
                                 </w:r>
                               </w:p>
                             </w:txbxContent>
@@ -567,13 +567,13 @@
                       <wps:wsp>
                         <wps:cNvCnPr/>
                         <wps:spPr>
-                          <a:xfrm flipH="1" rot="5400000">
-                            <a:off x="3369797" y="1101719"/>
-                            <a:ext cx="562200" cy="740700"/>
+                          <a:xfrm rot="10800000">
+                            <a:off x="3496838" y="1191175"/>
+                            <a:ext cx="740700" cy="562200"/>
                           </a:xfrm>
                           <a:prstGeom prst="curvedConnector3">
                             <a:avLst>
-                              <a:gd fmla="val 49991" name="adj1"/>
+                              <a:gd fmla="val 50000" name="adj1"/>
                             </a:avLst>
                           </a:prstGeom>
                           <a:noFill/>
@@ -618,240 +618,6 @@
                           <a:noAutofit/>
                         </wps:bodyPr>
                       </wps:wsp>
-                      <wpg:grpSp>
-                        <wpg:cNvGrpSpPr/>
-                        <wpg:grpSpPr>
-                          <a:xfrm>
-                            <a:off x="4213300" y="357531"/>
-                            <a:ext cx="1240200" cy="830475"/>
-                            <a:chOff x="1680875" y="3043900"/>
-                            <a:chExt cx="1240200" cy="830475"/>
-                          </a:xfrm>
-                        </wpg:grpSpPr>
-                        <wpg:grpSp>
-                          <wpg:cNvGrpSpPr/>
-                          <wpg:grpSpPr>
-                            <a:xfrm>
-                              <a:off x="2146532" y="3043900"/>
-                              <a:ext cx="308885" cy="587736"/>
-                              <a:chOff x="1499725" y="1450825"/>
-                              <a:chExt cx="497400" cy="843600"/>
-                            </a:xfrm>
-                          </wpg:grpSpPr>
-                          <wps:wsp>
-                            <wps:cNvSpPr/>
-                            <wps:cNvPr id="23" name="Shape 23"/>
-                            <wps:spPr>
-                              <a:xfrm>
-                                <a:off x="1597825" y="1450825"/>
-                                <a:ext cx="313200" cy="281400"/>
-                              </a:xfrm>
-                              <a:prstGeom prst="flowChartConnector">
-                                <a:avLst/>
-                              </a:prstGeom>
-                              <a:solidFill>
-                                <a:srgbClr val="EEEEEE"/>
-                              </a:solidFill>
-                              <a:ln cap="flat" cmpd="sng" w="9525">
-                                <a:solidFill>
-                                  <a:srgbClr val="595959"/>
-                                </a:solidFill>
-                                <a:prstDash val="solid"/>
-                                <a:round/>
-                                <a:headEnd len="sm" w="sm" type="none"/>
-                                <a:tailEnd len="sm" w="sm" type="none"/>
-                              </a:ln>
-                            </wps:spPr>
-                            <wps:txbx>
-                              <w:txbxContent>
-                                <w:p>
-                                  <w:pPr>
-                                    <w:spacing w:after="0" w:before="0" w:line="240"/>
-                                    <w:ind w:left="0" w:right="0" w:firstLine="0"/>
-                                    <w:jc w:val="left"/>
-                                    <w:textDirection w:val="btLr"/>
-                                  </w:pPr>
-                                </w:p>
-                              </w:txbxContent>
-                            </wps:txbx>
-                            <wps:bodyPr anchorCtr="0" anchor="ctr" bIns="91425" lIns="91425" spcFirstLastPara="1" rIns="91425" wrap="square" tIns="91425">
-                              <a:noAutofit/>
-                            </wps:bodyPr>
-                          </wps:wsp>
-                          <wps:wsp>
-                            <wps:cNvCnPr/>
-                            <wps:spPr>
-                              <a:xfrm flipH="1">
-                                <a:off x="1748725" y="1732225"/>
-                                <a:ext cx="5700" cy="293100"/>
-                              </a:xfrm>
-                              <a:prstGeom prst="straightConnector1">
-                                <a:avLst/>
-                              </a:prstGeom>
-                              <a:noFill/>
-                              <a:ln cap="flat" cmpd="sng" w="9525">
-                                <a:solidFill>
-                                  <a:srgbClr val="595959"/>
-                                </a:solidFill>
-                                <a:prstDash val="solid"/>
-                                <a:round/>
-                                <a:headEnd len="med" w="med" type="none"/>
-                                <a:tailEnd len="med" w="med" type="none"/>
-                              </a:ln>
-                            </wps:spPr>
-                            <wps:bodyPr anchorCtr="0" anchor="ctr" bIns="91425" lIns="91425" spcFirstLastPara="1" rIns="91425" wrap="square" tIns="91425">
-                              <a:noAutofit/>
-                            </wps:bodyPr>
-                          </wps:wsp>
-                          <wps:wsp>
-                            <wps:cNvCnPr/>
-                            <wps:spPr>
-                              <a:xfrm>
-                                <a:off x="1527475" y="1858775"/>
-                                <a:ext cx="453900" cy="1800"/>
-                              </a:xfrm>
-                              <a:prstGeom prst="straightConnector1">
-                                <a:avLst/>
-                              </a:prstGeom>
-                              <a:noFill/>
-                              <a:ln cap="flat" cmpd="sng" w="9525">
-                                <a:solidFill>
-                                  <a:srgbClr val="595959"/>
-                                </a:solidFill>
-                                <a:prstDash val="solid"/>
-                                <a:round/>
-                                <a:headEnd len="med" w="med" type="none"/>
-                                <a:tailEnd len="med" w="med" type="none"/>
-                              </a:ln>
-                            </wps:spPr>
-                            <wps:bodyPr anchorCtr="0" anchor="ctr" bIns="91425" lIns="91425" spcFirstLastPara="1" rIns="91425" wrap="square" tIns="91425">
-                              <a:noAutofit/>
-                            </wps:bodyPr>
-                          </wps:wsp>
-                          <wps:wsp>
-                            <wps:cNvCnPr/>
-                            <wps:spPr>
-                              <a:xfrm flipH="1">
-                                <a:off x="1499725" y="2022925"/>
-                                <a:ext cx="248700" cy="271500"/>
-                              </a:xfrm>
-                              <a:prstGeom prst="straightConnector1">
-                                <a:avLst/>
-                              </a:prstGeom>
-                              <a:noFill/>
-                              <a:ln cap="flat" cmpd="sng" w="9525">
-                                <a:solidFill>
-                                  <a:srgbClr val="595959"/>
-                                </a:solidFill>
-                                <a:prstDash val="solid"/>
-                                <a:round/>
-                                <a:headEnd len="med" w="med" type="none"/>
-                                <a:tailEnd len="med" w="med" type="none"/>
-                              </a:ln>
-                            </wps:spPr>
-                            <wps:bodyPr anchorCtr="0" anchor="ctr" bIns="91425" lIns="91425" spcFirstLastPara="1" rIns="91425" wrap="square" tIns="91425">
-                              <a:noAutofit/>
-                            </wps:bodyPr>
-                          </wps:wsp>
-                          <wps:wsp>
-                            <wps:cNvCnPr/>
-                            <wps:spPr>
-                              <a:xfrm rot="10800000">
-                                <a:off x="1748425" y="2022925"/>
-                                <a:ext cx="248700" cy="271500"/>
-                              </a:xfrm>
-                              <a:prstGeom prst="straightConnector1">
-                                <a:avLst/>
-                              </a:prstGeom>
-                              <a:noFill/>
-                              <a:ln cap="flat" cmpd="sng" w="9525">
-                                <a:solidFill>
-                                  <a:srgbClr val="595959"/>
-                                </a:solidFill>
-                                <a:prstDash val="solid"/>
-                                <a:round/>
-                                <a:headEnd len="med" w="med" type="none"/>
-                                <a:tailEnd len="med" w="med" type="none"/>
-                              </a:ln>
-                            </wps:spPr>
-                            <wps:bodyPr anchorCtr="0" anchor="ctr" bIns="91425" lIns="91425" spcFirstLastPara="1" rIns="91425" wrap="square" tIns="91425">
-                              <a:noAutofit/>
-                            </wps:bodyPr>
-                          </wps:wsp>
-                        </wpg:grpSp>
-                        <wps:wsp>
-                          <wps:cNvSpPr txBox="1"/>
-                          <wps:cNvPr id="28" name="Shape 28"/>
-                          <wps:spPr>
-                            <a:xfrm>
-                              <a:off x="1680875" y="3531475"/>
-                              <a:ext cx="1240200" cy="342900"/>
-                            </a:xfrm>
-                            <a:prstGeom prst="rect">
-                              <a:avLst/>
-                            </a:prstGeom>
-                            <a:noFill/>
-                            <a:ln>
-                              <a:noFill/>
-                            </a:ln>
-                          </wps:spPr>
-                          <wps:txbx>
-                            <w:txbxContent>
-                              <w:p>
-                                <w:pPr>
-                                  <w:spacing w:after="0" w:before="0" w:line="240"/>
-                                  <w:ind w:left="0" w:right="0" w:firstLine="0"/>
-                                  <w:jc w:val="center"/>
-                                  <w:textDirection w:val="btLr"/>
-                                </w:pPr>
-                                <w:r>
-                                  <w:rPr>
-                                    <w:rFonts w:ascii="Arial" w:cs="Arial" w:eastAsia="Arial" w:hAnsi="Arial"/>
-                                    <w:b w:val="1"/>
-                                    <w:i w:val="0"/>
-                                    <w:smallCaps w:val="0"/>
-                                    <w:strike w:val="0"/>
-                                    <w:color w:val="000000"/>
-                                    <w:sz w:val="24"/>
-                                    <w:vertAlign w:val="baseline"/>
-                                  </w:rPr>
-                                  <w:t xml:space="preserve">Sócio</w:t>
-                                </w:r>
-                              </w:p>
-                            </w:txbxContent>
-                          </wps:txbx>
-                          <wps:bodyPr anchorCtr="0" anchor="t" bIns="91425" lIns="91425" spcFirstLastPara="1" rIns="91425" wrap="square" tIns="91425">
-                            <a:noAutofit/>
-                          </wps:bodyPr>
-                        </wps:wsp>
-                      </wpg:grpSp>
-                      <wps:wsp>
-                        <wps:cNvCnPr/>
-                        <wps:spPr>
-                          <a:xfrm rot="-5400000">
-                            <a:off x="4144697" y="1064519"/>
-                            <a:ext cx="565200" cy="812100"/>
-                          </a:xfrm>
-                          <a:prstGeom prst="curvedConnector3">
-                            <a:avLst>
-                              <a:gd fmla="val 49997" name="adj1"/>
-                            </a:avLst>
-                          </a:prstGeom>
-                          <a:noFill/>
-                          <a:ln cap="flat" cmpd="sng" w="9525">
-                            <a:solidFill>
-                              <a:srgbClr val="000000"/>
-                            </a:solidFill>
-                            <a:prstDash val="solid"/>
-                            <a:round/>
-                            <a:headEnd len="med" w="med" type="none"/>
-                            <a:tailEnd len="med" w="med" type="none"/>
-                          </a:ln>
-                        </wps:spPr>
-                        <wps:bodyPr anchorCtr="0" anchor="ctr" bIns="91425" lIns="91425" spcFirstLastPara="1" rIns="91425" wrap="square" tIns="91425">
-                          <a:noAutofit/>
-                        </wps:bodyPr>
-                      </wps:wsp>
                     </wpg:wgp>
                   </a:graphicData>
                 </a:graphic>
@@ -861,7 +627,7 @@
           <mc:Fallback>
             <w:drawing>
               <wp:inline distB="114300" distT="114300" distL="114300" distR="114300">
-                <wp:extent cx="5110163" cy="3021337"/>
+                <wp:extent cx="4714875" cy="3133725"/>
                 <wp:effectExtent b="0" l="0" r="0" t="0"/>
                 <wp:docPr id="1" name="image1.png"/>
                 <a:graphic>
@@ -881,7 +647,7 @@
                       <pic:spPr>
                         <a:xfrm>
                           <a:off x="0" y="0"/>
-                          <a:ext cx="5110163" cy="3021337"/>
+                          <a:ext cx="4714875" cy="3133725"/>
                         </a:xfrm>
                         <a:prstGeom prst="rect"/>
                         <a:ln/>
